--- a/Речь для реальной части.docx
+++ b/Речь для реальной части.docx
@@ -132,6 +132,42 @@
           <w:lang w:val="ru-RU"/>
         </w:rPr>
         <w:t>.</w:t>
+      </w:r>
+    </w:p>
+    <w:p>
+      <w:r>
+        <w:rPr>
+          <w:lang w:val="ru-RU"/>
+        </w:rPr>
+        <w:t xml:space="preserve">ПК из </w:t>
+      </w:r>
+      <w:proofErr w:type="spellStart"/>
+      <w:r>
+        <w:rPr>
+          <w:lang w:val="ru-RU"/>
+        </w:rPr>
+        <w:t>вланов</w:t>
+      </w:r>
+      <w:proofErr w:type="spellEnd"/>
+      <w:r>
+        <w:rPr>
+          <w:lang w:val="ru-RU"/>
+        </w:rPr>
+        <w:t xml:space="preserve"> сотрудников не имеют доступ </w:t>
+      </w:r>
+      <w:proofErr w:type="gramStart"/>
+      <w:r>
+        <w:rPr>
+          <w:lang w:val="ru-RU"/>
+        </w:rPr>
+        <w:t>к  подсети</w:t>
+      </w:r>
+      <w:proofErr w:type="gramEnd"/>
+      <w:r>
+        <w:rPr>
+          <w:lang w:val="ru-RU"/>
+        </w:rPr>
+        <w:t xml:space="preserve"> сетевых инженеров.</w:t>
       </w:r>
     </w:p>
     <w:p>
@@ -331,8 +367,60 @@
     <w:p>
       <w:pPr>
         <w:rPr>
-          <w:b/>
-          <w:lang w:val="ru-RU"/>
+          <w:lang w:val="ru-RU"/>
+        </w:rPr>
+      </w:pPr>
+      <w:proofErr w:type="spellStart"/>
+      <w:r>
+        <w:rPr>
+          <w:lang w:val="ru-RU"/>
+        </w:rPr>
+        <w:t>no</w:t>
+      </w:r>
+      <w:proofErr w:type="spellEnd"/>
+      <w:r>
+        <w:rPr>
+          <w:lang w:val="ru-RU"/>
+        </w:rPr>
+        <w:t xml:space="preserve"> </w:t>
+      </w:r>
+      <w:proofErr w:type="spellStart"/>
+      <w:r>
+        <w:rPr>
+          <w:lang w:val="ru-RU"/>
+        </w:rPr>
+        <w:t>switch</w:t>
+      </w:r>
+      <w:r>
+        <w:rPr>
+          <w:lang w:val="ru-RU"/>
+        </w:rPr>
+        <w:t>port</w:t>
+      </w:r>
+      <w:proofErr w:type="spellEnd"/>
+      <w:r>
+        <w:rPr>
+          <w:lang w:val="ru-RU"/>
+        </w:rPr>
+        <w:t xml:space="preserve"> — Перевод порта в L3-режим. </w:t>
+      </w:r>
+      <w:r>
+        <w:rPr>
+          <w:lang w:val="ru-RU"/>
+        </w:rPr>
+        <w:t>Отключае</w:t>
+      </w:r>
+      <w:r>
+        <w:rPr>
+          <w:lang w:val="ru-RU"/>
+        </w:rPr>
+        <w:t>т L2-функциональность на порту.</w:t>
+      </w:r>
+    </w:p>
+    <w:p>
+      <w:pPr>
+        <w:rPr>
+          <w:b/>
         </w:rPr>
       </w:pPr>
       <w:r>
@@ -440,16 +528,925 @@
     </w:p>
     <w:p>
       <w:pPr>
-        <w:rPr>
-          <w:lang w:val="ru-RU"/>
-        </w:rPr>
-      </w:pPr>
+        <w:spacing w:after="0"/>
+        <w:rPr>
+          <w:color w:val="767171" w:themeColor="background2" w:themeShade="80"/>
+          <w:lang w:val="ru-RU"/>
+        </w:rPr>
+      </w:pPr>
+      <w:r>
+        <w:rPr>
+          <w:b/>
+          <w:bCs/>
+          <w:color w:val="767171" w:themeColor="background2" w:themeShade="80"/>
+          <w:lang w:val="ru-RU"/>
+        </w:rPr>
+        <w:t>Типы сообщений OSPF (пакеты)</w:t>
+      </w:r>
+    </w:p>
+    <w:p>
+      <w:pPr>
+        <w:numPr>
+          <w:ilvl w:val="0"/>
+          <w:numId w:val="3"/>
+        </w:numPr>
+        <w:spacing w:after="0"/>
+        <w:ind w:left="0"/>
+        <w:rPr>
+          <w:color w:val="767171" w:themeColor="background2" w:themeShade="80"/>
+          <w:lang w:val="ru-RU"/>
+        </w:rPr>
+      </w:pPr>
+      <w:proofErr w:type="spellStart"/>
+      <w:r>
+        <w:rPr>
+          <w:b/>
+          <w:bCs/>
+          <w:color w:val="767171" w:themeColor="background2" w:themeShade="80"/>
+          <w:lang w:val="ru-RU"/>
+        </w:rPr>
+        <w:t>Hello</w:t>
+      </w:r>
+      <w:proofErr w:type="spellEnd"/>
+      <w:r>
+        <w:rPr>
+          <w:color w:val="767171" w:themeColor="background2" w:themeShade="80"/>
+          <w:lang w:val="ru-RU"/>
+        </w:rPr>
+        <w:t> (Тип 1) – Обнаружение соседей, поддержание связи.</w:t>
+      </w:r>
+    </w:p>
+    <w:p>
+      <w:pPr>
+        <w:numPr>
+          <w:ilvl w:val="0"/>
+          <w:numId w:val="3"/>
+        </w:numPr>
+        <w:spacing w:after="0"/>
+        <w:ind w:left="0"/>
+        <w:rPr>
+          <w:color w:val="767171" w:themeColor="background2" w:themeShade="80"/>
+          <w:lang w:val="ru-RU"/>
+        </w:rPr>
+      </w:pPr>
+      <w:r>
+        <w:rPr>
+          <w:b/>
+          <w:bCs/>
+          <w:color w:val="767171" w:themeColor="background2" w:themeShade="80"/>
+          <w:lang w:val="ru-RU"/>
+        </w:rPr>
+        <w:t>DBD (</w:t>
+      </w:r>
+      <w:proofErr w:type="spellStart"/>
+      <w:r>
+        <w:rPr>
+          <w:b/>
+          <w:bCs/>
+          <w:color w:val="767171" w:themeColor="background2" w:themeShade="80"/>
+          <w:lang w:val="ru-RU"/>
+        </w:rPr>
+        <w:t>Database</w:t>
+      </w:r>
+      <w:proofErr w:type="spellEnd"/>
+      <w:r>
+        <w:rPr>
+          <w:b/>
+          <w:bCs/>
+          <w:color w:val="767171" w:themeColor="background2" w:themeShade="80"/>
+          <w:lang w:val="ru-RU"/>
+        </w:rPr>
+        <w:t xml:space="preserve"> </w:t>
+      </w:r>
+      <w:proofErr w:type="spellStart"/>
+      <w:r>
+        <w:rPr>
+          <w:b/>
+          <w:bCs/>
+          <w:color w:val="767171" w:themeColor="background2" w:themeShade="80"/>
+          <w:lang w:val="ru-RU"/>
+        </w:rPr>
+        <w:t>Description</w:t>
+      </w:r>
+      <w:proofErr w:type="spellEnd"/>
+      <w:r>
+        <w:rPr>
+          <w:b/>
+          <w:bCs/>
+          <w:color w:val="767171" w:themeColor="background2" w:themeShade="80"/>
+          <w:lang w:val="ru-RU"/>
+        </w:rPr>
+        <w:t>)</w:t>
+      </w:r>
+      <w:r>
+        <w:rPr>
+          <w:color w:val="767171" w:themeColor="background2" w:themeShade="80"/>
+          <w:lang w:val="ru-RU"/>
+        </w:rPr>
+        <w:t> (Тип 2) – Описание содержимого базы LSDB.</w:t>
+      </w:r>
+    </w:p>
+    <w:p>
+      <w:pPr>
+        <w:numPr>
+          <w:ilvl w:val="0"/>
+          <w:numId w:val="3"/>
+        </w:numPr>
+        <w:spacing w:after="0"/>
+        <w:ind w:left="0"/>
+        <w:rPr>
+          <w:color w:val="767171" w:themeColor="background2" w:themeShade="80"/>
+          <w:lang w:val="ru-RU"/>
+        </w:rPr>
+      </w:pPr>
+      <w:r>
+        <w:rPr>
+          <w:b/>
+          <w:bCs/>
+          <w:color w:val="767171" w:themeColor="background2" w:themeShade="80"/>
+          <w:lang w:val="ru-RU"/>
+        </w:rPr>
+        <w:t>LSR (</w:t>
+      </w:r>
+      <w:proofErr w:type="spellStart"/>
+      <w:r>
+        <w:rPr>
+          <w:b/>
+          <w:bCs/>
+          <w:color w:val="767171" w:themeColor="background2" w:themeShade="80"/>
+          <w:lang w:val="ru-RU"/>
+        </w:rPr>
+        <w:t>Link-State</w:t>
+      </w:r>
+      <w:proofErr w:type="spellEnd"/>
+      <w:r>
+        <w:rPr>
+          <w:b/>
+          <w:bCs/>
+          <w:color w:val="767171" w:themeColor="background2" w:themeShade="80"/>
+          <w:lang w:val="ru-RU"/>
+        </w:rPr>
+        <w:t xml:space="preserve"> </w:t>
+      </w:r>
+      <w:proofErr w:type="spellStart"/>
+      <w:r>
+        <w:rPr>
+          <w:b/>
+          <w:bCs/>
+          <w:color w:val="767171" w:themeColor="background2" w:themeShade="80"/>
+          <w:lang w:val="ru-RU"/>
+        </w:rPr>
+        <w:t>Request</w:t>
+      </w:r>
+      <w:proofErr w:type="spellEnd"/>
+      <w:r>
+        <w:rPr>
+          <w:b/>
+          <w:bCs/>
+          <w:color w:val="767171" w:themeColor="background2" w:themeShade="80"/>
+          <w:lang w:val="ru-RU"/>
+        </w:rPr>
+        <w:t>)</w:t>
+      </w:r>
+      <w:r>
+        <w:rPr>
+          <w:color w:val="767171" w:themeColor="background2" w:themeShade="80"/>
+          <w:lang w:val="ru-RU"/>
+        </w:rPr>
+        <w:t> (Тип 3) – Запрос отсутствующих LSA у соседа.</w:t>
+      </w:r>
+    </w:p>
+    <w:p>
+      <w:pPr>
+        <w:numPr>
+          <w:ilvl w:val="0"/>
+          <w:numId w:val="3"/>
+        </w:numPr>
+        <w:spacing w:after="0"/>
+        <w:ind w:left="0"/>
+        <w:rPr>
+          <w:color w:val="767171" w:themeColor="background2" w:themeShade="80"/>
+          <w:lang w:val="ru-RU"/>
+        </w:rPr>
+      </w:pPr>
+      <w:r>
+        <w:rPr>
+          <w:b/>
+          <w:bCs/>
+          <w:color w:val="767171" w:themeColor="background2" w:themeShade="80"/>
+          <w:lang w:val="ru-RU"/>
+        </w:rPr>
+        <w:t>LSU (</w:t>
+      </w:r>
+      <w:proofErr w:type="spellStart"/>
+      <w:r>
+        <w:rPr>
+          <w:b/>
+          <w:bCs/>
+          <w:color w:val="767171" w:themeColor="background2" w:themeShade="80"/>
+          <w:lang w:val="ru-RU"/>
+        </w:rPr>
+        <w:t>Link-State</w:t>
+      </w:r>
+      <w:proofErr w:type="spellEnd"/>
+      <w:r>
+        <w:rPr>
+          <w:b/>
+          <w:bCs/>
+          <w:color w:val="767171" w:themeColor="background2" w:themeShade="80"/>
+          <w:lang w:val="ru-RU"/>
+        </w:rPr>
+        <w:t xml:space="preserve"> </w:t>
+      </w:r>
+      <w:proofErr w:type="spellStart"/>
+      <w:r>
+        <w:rPr>
+          <w:b/>
+          <w:bCs/>
+          <w:color w:val="767171" w:themeColor="background2" w:themeShade="80"/>
+          <w:lang w:val="ru-RU"/>
+        </w:rPr>
+        <w:t>Update</w:t>
+      </w:r>
+      <w:proofErr w:type="spellEnd"/>
+      <w:r>
+        <w:rPr>
+          <w:b/>
+          <w:bCs/>
+          <w:color w:val="767171" w:themeColor="background2" w:themeShade="80"/>
+          <w:lang w:val="ru-RU"/>
+        </w:rPr>
+        <w:t>)</w:t>
+      </w:r>
+      <w:r>
+        <w:rPr>
+          <w:color w:val="767171" w:themeColor="background2" w:themeShade="80"/>
+          <w:lang w:val="ru-RU"/>
+        </w:rPr>
+        <w:t> (Тип 4) – Передача обновлений маршрутной информации.</w:t>
+      </w:r>
+    </w:p>
+    <w:p>
+      <w:pPr>
+        <w:numPr>
+          <w:ilvl w:val="0"/>
+          <w:numId w:val="3"/>
+        </w:numPr>
+        <w:spacing w:after="0"/>
+        <w:ind w:left="0"/>
+        <w:rPr>
+          <w:color w:val="767171" w:themeColor="background2" w:themeShade="80"/>
+          <w:lang w:val="ru-RU"/>
+        </w:rPr>
+      </w:pPr>
+      <w:proofErr w:type="spellStart"/>
+      <w:r>
+        <w:rPr>
+          <w:b/>
+          <w:bCs/>
+          <w:color w:val="767171" w:themeColor="background2" w:themeShade="80"/>
+          <w:lang w:val="ru-RU"/>
+        </w:rPr>
+        <w:t>LSAck</w:t>
+      </w:r>
+      <w:proofErr w:type="spellEnd"/>
+      <w:r>
+        <w:rPr>
+          <w:b/>
+          <w:bCs/>
+          <w:color w:val="767171" w:themeColor="background2" w:themeShade="80"/>
+          <w:lang w:val="ru-RU"/>
+        </w:rPr>
+        <w:t xml:space="preserve"> (</w:t>
+      </w:r>
+      <w:proofErr w:type="spellStart"/>
+      <w:r>
+        <w:rPr>
+          <w:b/>
+          <w:bCs/>
+          <w:color w:val="767171" w:themeColor="background2" w:themeShade="80"/>
+          <w:lang w:val="ru-RU"/>
+        </w:rPr>
+        <w:t>Link-State</w:t>
+      </w:r>
+      <w:proofErr w:type="spellEnd"/>
+      <w:r>
+        <w:rPr>
+          <w:b/>
+          <w:bCs/>
+          <w:color w:val="767171" w:themeColor="background2" w:themeShade="80"/>
+          <w:lang w:val="ru-RU"/>
+        </w:rPr>
+        <w:t xml:space="preserve"> </w:t>
+      </w:r>
+      <w:proofErr w:type="spellStart"/>
+      <w:r>
+        <w:rPr>
+          <w:b/>
+          <w:bCs/>
+          <w:color w:val="767171" w:themeColor="background2" w:themeShade="80"/>
+          <w:lang w:val="ru-RU"/>
+        </w:rPr>
+        <w:t>Acknowledgment</w:t>
+      </w:r>
+      <w:proofErr w:type="spellEnd"/>
+      <w:r>
+        <w:rPr>
+          <w:b/>
+          <w:bCs/>
+          <w:color w:val="767171" w:themeColor="background2" w:themeShade="80"/>
+          <w:lang w:val="ru-RU"/>
+        </w:rPr>
+        <w:t>)</w:t>
+      </w:r>
+      <w:r>
+        <w:rPr>
+          <w:color w:val="767171" w:themeColor="background2" w:themeShade="80"/>
+          <w:lang w:val="ru-RU"/>
+        </w:rPr>
+        <w:t> (Тип 5) – Подтверждени</w:t>
+      </w:r>
       <w:bookmarkStart w:id="0" w:name="_GoBack"/>
       <w:bookmarkEnd w:id="0"/>
+      <w:r>
+        <w:rPr>
+          <w:color w:val="767171" w:themeColor="background2" w:themeShade="80"/>
+          <w:lang w:val="ru-RU"/>
+        </w:rPr>
+        <w:t>е получения LSU.</w:t>
+      </w:r>
+    </w:p>
+    <w:p>
+      <w:pPr>
+        <w:numPr>
+          <w:ilvl w:val="0"/>
+          <w:numId w:val="3"/>
+        </w:numPr>
+        <w:spacing w:after="0"/>
+        <w:ind w:left="0"/>
+        <w:rPr>
+          <w:color w:val="767171" w:themeColor="background2" w:themeShade="80"/>
+          <w:lang w:val="ru-RU"/>
+        </w:rPr>
+      </w:pPr>
+    </w:p>
+    <w:p>
+      <w:pPr>
+        <w:spacing w:after="0"/>
+        <w:rPr>
+          <w:color w:val="767171" w:themeColor="background2" w:themeShade="80"/>
+          <w:lang w:val="ru-RU"/>
+        </w:rPr>
+      </w:pPr>
+      <w:r>
+        <w:rPr>
+          <w:b/>
+          <w:bCs/>
+          <w:color w:val="767171" w:themeColor="background2" w:themeShade="80"/>
+          <w:lang w:val="ru-RU"/>
+        </w:rPr>
+        <w:t>Состояния соседства OSPF</w:t>
+      </w:r>
+    </w:p>
+    <w:p>
+      <w:pPr>
+        <w:numPr>
+          <w:ilvl w:val="0"/>
+          <w:numId w:val="4"/>
+        </w:numPr>
+        <w:spacing w:after="0"/>
+        <w:ind w:left="0"/>
+        <w:rPr>
+          <w:color w:val="767171" w:themeColor="background2" w:themeShade="80"/>
+          <w:lang w:val="ru-RU"/>
+        </w:rPr>
+      </w:pPr>
+      <w:proofErr w:type="spellStart"/>
+      <w:r>
+        <w:rPr>
+          <w:b/>
+          <w:bCs/>
+          <w:color w:val="767171" w:themeColor="background2" w:themeShade="80"/>
+          <w:lang w:val="ru-RU"/>
+        </w:rPr>
+        <w:t>Down</w:t>
+      </w:r>
+      <w:proofErr w:type="spellEnd"/>
+      <w:r>
+        <w:rPr>
+          <w:color w:val="767171" w:themeColor="background2" w:themeShade="80"/>
+          <w:lang w:val="ru-RU"/>
+        </w:rPr>
+        <w:t xml:space="preserve"> – Сосед не обнаружен (нет </w:t>
+      </w:r>
+      <w:proofErr w:type="spellStart"/>
+      <w:r>
+        <w:rPr>
+          <w:color w:val="767171" w:themeColor="background2" w:themeShade="80"/>
+          <w:lang w:val="ru-RU"/>
+        </w:rPr>
+        <w:t>Hello</w:t>
+      </w:r>
+      <w:proofErr w:type="spellEnd"/>
+      <w:r>
+        <w:rPr>
+          <w:color w:val="767171" w:themeColor="background2" w:themeShade="80"/>
+          <w:lang w:val="ru-RU"/>
+        </w:rPr>
+        <w:t>-пакетов).</w:t>
+      </w:r>
+    </w:p>
+    <w:p>
+      <w:pPr>
+        <w:numPr>
+          <w:ilvl w:val="0"/>
+          <w:numId w:val="4"/>
+        </w:numPr>
+        <w:spacing w:after="0"/>
+        <w:ind w:left="0"/>
+        <w:rPr>
+          <w:color w:val="767171" w:themeColor="background2" w:themeShade="80"/>
+          <w:lang w:val="ru-RU"/>
+        </w:rPr>
+      </w:pPr>
+      <w:proofErr w:type="spellStart"/>
+      <w:r>
+        <w:rPr>
+          <w:b/>
+          <w:bCs/>
+          <w:color w:val="767171" w:themeColor="background2" w:themeShade="80"/>
+          <w:lang w:val="ru-RU"/>
+        </w:rPr>
+        <w:t>Init</w:t>
+      </w:r>
+      <w:proofErr w:type="spellEnd"/>
+      <w:r>
+        <w:rPr>
+          <w:color w:val="767171" w:themeColor="background2" w:themeShade="80"/>
+          <w:lang w:val="ru-RU"/>
+        </w:rPr>
+        <w:t xml:space="preserve"> – Получен </w:t>
+      </w:r>
+      <w:proofErr w:type="spellStart"/>
+      <w:r>
+        <w:rPr>
+          <w:color w:val="767171" w:themeColor="background2" w:themeShade="80"/>
+          <w:lang w:val="ru-RU"/>
+        </w:rPr>
+        <w:t>Hello</w:t>
+      </w:r>
+      <w:proofErr w:type="spellEnd"/>
+      <w:r>
+        <w:rPr>
+          <w:color w:val="767171" w:themeColor="background2" w:themeShade="80"/>
+          <w:lang w:val="ru-RU"/>
+        </w:rPr>
+        <w:t xml:space="preserve">, но без нашего </w:t>
+      </w:r>
+      <w:proofErr w:type="spellStart"/>
+      <w:r>
+        <w:rPr>
+          <w:color w:val="767171" w:themeColor="background2" w:themeShade="80"/>
+          <w:lang w:val="ru-RU"/>
+        </w:rPr>
+        <w:t>Router</w:t>
+      </w:r>
+      <w:proofErr w:type="spellEnd"/>
+      <w:r>
+        <w:rPr>
+          <w:color w:val="767171" w:themeColor="background2" w:themeShade="80"/>
+          <w:lang w:val="ru-RU"/>
+        </w:rPr>
+        <w:t xml:space="preserve"> ID.</w:t>
+      </w:r>
+    </w:p>
+    <w:p>
+      <w:pPr>
+        <w:numPr>
+          <w:ilvl w:val="0"/>
+          <w:numId w:val="4"/>
+        </w:numPr>
+        <w:spacing w:after="0"/>
+        <w:ind w:left="0"/>
+        <w:rPr>
+          <w:color w:val="767171" w:themeColor="background2" w:themeShade="80"/>
+          <w:lang w:val="ru-RU"/>
+        </w:rPr>
+      </w:pPr>
+      <w:r>
+        <w:rPr>
+          <w:b/>
+          <w:bCs/>
+          <w:color w:val="767171" w:themeColor="background2" w:themeShade="80"/>
+          <w:lang w:val="ru-RU"/>
+        </w:rPr>
+        <w:t>2-Way</w:t>
+      </w:r>
+      <w:r>
+        <w:rPr>
+          <w:color w:val="767171" w:themeColor="background2" w:themeShade="80"/>
+          <w:lang w:val="ru-RU"/>
+        </w:rPr>
+        <w:t xml:space="preserve"> – Установлен двусторонний обмен </w:t>
+      </w:r>
+      <w:proofErr w:type="spellStart"/>
+      <w:r>
+        <w:rPr>
+          <w:color w:val="767171" w:themeColor="background2" w:themeShade="80"/>
+          <w:lang w:val="ru-RU"/>
+        </w:rPr>
+        <w:t>Hello</w:t>
+      </w:r>
+      <w:proofErr w:type="spellEnd"/>
+      <w:r>
+        <w:rPr>
+          <w:color w:val="767171" w:themeColor="background2" w:themeShade="80"/>
+          <w:lang w:val="ru-RU"/>
+        </w:rPr>
+        <w:t xml:space="preserve"> (начало выбора DR/BDR).</w:t>
+      </w:r>
+    </w:p>
+    <w:p>
+      <w:pPr>
+        <w:numPr>
+          <w:ilvl w:val="0"/>
+          <w:numId w:val="4"/>
+        </w:numPr>
+        <w:spacing w:after="0"/>
+        <w:ind w:left="0"/>
+        <w:rPr>
+          <w:color w:val="767171" w:themeColor="background2" w:themeShade="80"/>
+          <w:lang w:val="ru-RU"/>
+        </w:rPr>
+      </w:pPr>
+      <w:proofErr w:type="spellStart"/>
+      <w:r>
+        <w:rPr>
+          <w:b/>
+          <w:bCs/>
+          <w:color w:val="767171" w:themeColor="background2" w:themeShade="80"/>
+          <w:lang w:val="ru-RU"/>
+        </w:rPr>
+        <w:t>ExStart</w:t>
+      </w:r>
+      <w:proofErr w:type="spellEnd"/>
+      <w:r>
+        <w:rPr>
+          <w:color w:val="767171" w:themeColor="background2" w:themeShade="80"/>
+          <w:lang w:val="ru-RU"/>
+        </w:rPr>
+        <w:t xml:space="preserve"> – Определение </w:t>
+      </w:r>
+      <w:proofErr w:type="spellStart"/>
+      <w:r>
+        <w:rPr>
+          <w:color w:val="767171" w:themeColor="background2" w:themeShade="80"/>
+          <w:lang w:val="ru-RU"/>
+        </w:rPr>
+        <w:t>Master</w:t>
+      </w:r>
+      <w:proofErr w:type="spellEnd"/>
+      <w:r>
+        <w:rPr>
+          <w:color w:val="767171" w:themeColor="background2" w:themeShade="80"/>
+          <w:lang w:val="ru-RU"/>
+        </w:rPr>
+        <w:t>/</w:t>
+      </w:r>
+      <w:proofErr w:type="spellStart"/>
+      <w:r>
+        <w:rPr>
+          <w:color w:val="767171" w:themeColor="background2" w:themeShade="80"/>
+          <w:lang w:val="ru-RU"/>
+        </w:rPr>
+        <w:t>Slave</w:t>
+      </w:r>
+      <w:proofErr w:type="spellEnd"/>
+      <w:r>
+        <w:rPr>
+          <w:color w:val="767171" w:themeColor="background2" w:themeShade="80"/>
+          <w:lang w:val="ru-RU"/>
+        </w:rPr>
+        <w:t xml:space="preserve"> для обмена DBD.</w:t>
+      </w:r>
+    </w:p>
+    <w:p>
+      <w:pPr>
+        <w:numPr>
+          <w:ilvl w:val="0"/>
+          <w:numId w:val="4"/>
+        </w:numPr>
+        <w:spacing w:after="0"/>
+        <w:ind w:left="0"/>
+        <w:rPr>
+          <w:color w:val="767171" w:themeColor="background2" w:themeShade="80"/>
+          <w:lang w:val="ru-RU"/>
+        </w:rPr>
+      </w:pPr>
+      <w:proofErr w:type="spellStart"/>
+      <w:r>
+        <w:rPr>
+          <w:b/>
+          <w:bCs/>
+          <w:color w:val="767171" w:themeColor="background2" w:themeShade="80"/>
+          <w:lang w:val="ru-RU"/>
+        </w:rPr>
+        <w:t>Exchange</w:t>
+      </w:r>
+      <w:proofErr w:type="spellEnd"/>
+      <w:r>
+        <w:rPr>
+          <w:color w:val="767171" w:themeColor="background2" w:themeShade="80"/>
+          <w:lang w:val="ru-RU"/>
+        </w:rPr>
+        <w:t> – Синхронизация списков LSA через DBD.</w:t>
+      </w:r>
+    </w:p>
+    <w:p>
+      <w:pPr>
+        <w:numPr>
+          <w:ilvl w:val="0"/>
+          <w:numId w:val="4"/>
+        </w:numPr>
+        <w:spacing w:after="0"/>
+        <w:ind w:left="0"/>
+        <w:rPr>
+          <w:color w:val="767171" w:themeColor="background2" w:themeShade="80"/>
+          <w:lang w:val="ru-RU"/>
+        </w:rPr>
+      </w:pPr>
+      <w:proofErr w:type="spellStart"/>
+      <w:r>
+        <w:rPr>
+          <w:b/>
+          <w:bCs/>
+          <w:color w:val="767171" w:themeColor="background2" w:themeShade="80"/>
+          <w:lang w:val="ru-RU"/>
+        </w:rPr>
+        <w:t>Loading</w:t>
+      </w:r>
+      <w:proofErr w:type="spellEnd"/>
+      <w:r>
+        <w:rPr>
+          <w:color w:val="767171" w:themeColor="background2" w:themeShade="80"/>
+          <w:lang w:val="ru-RU"/>
+        </w:rPr>
+        <w:t> – Загрузка недостающих LSA (запросы LSR/LSU).</w:t>
+      </w:r>
+    </w:p>
+    <w:p>
+      <w:pPr>
+        <w:numPr>
+          <w:ilvl w:val="0"/>
+          <w:numId w:val="4"/>
+        </w:numPr>
+        <w:spacing w:after="0"/>
+        <w:ind w:left="0"/>
+        <w:rPr>
+          <w:color w:val="767171" w:themeColor="background2" w:themeShade="80"/>
+          <w:lang w:val="ru-RU"/>
+        </w:rPr>
+      </w:pPr>
+      <w:proofErr w:type="spellStart"/>
+      <w:r>
+        <w:rPr>
+          <w:b/>
+          <w:bCs/>
+          <w:color w:val="767171" w:themeColor="background2" w:themeShade="80"/>
+          <w:lang w:val="ru-RU"/>
+        </w:rPr>
+        <w:t>Full</w:t>
+      </w:r>
+      <w:proofErr w:type="spellEnd"/>
+      <w:r>
+        <w:rPr>
+          <w:color w:val="767171" w:themeColor="background2" w:themeShade="80"/>
+          <w:lang w:val="ru-RU"/>
+        </w:rPr>
+        <w:t> – Полная синхронизация LSDB (соседство установлено).</w:t>
+      </w:r>
+    </w:p>
+    <w:p>
+      <w:pPr>
+        <w:numPr>
+          <w:ilvl w:val="0"/>
+          <w:numId w:val="4"/>
+        </w:numPr>
+        <w:spacing w:after="0"/>
+        <w:ind w:left="0"/>
+        <w:rPr>
+          <w:color w:val="767171" w:themeColor="background2" w:themeShade="80"/>
+          <w:lang w:val="ru-RU"/>
+        </w:rPr>
+      </w:pPr>
+    </w:p>
+    <w:p>
+      <w:pPr>
+        <w:spacing w:after="0"/>
+        <w:rPr>
+          <w:color w:val="767171" w:themeColor="background2" w:themeShade="80"/>
+          <w:lang w:val="ru-RU"/>
+        </w:rPr>
+      </w:pPr>
+      <w:r>
+        <w:rPr>
+          <w:b/>
+          <w:bCs/>
+          <w:color w:val="767171" w:themeColor="background2" w:themeShade="80"/>
+          <w:lang w:val="ru-RU"/>
+        </w:rPr>
+        <w:t>3. Условия установки соседства</w:t>
+      </w:r>
+    </w:p>
+    <w:p>
+      <w:pPr>
+        <w:numPr>
+          <w:ilvl w:val="0"/>
+          <w:numId w:val="2"/>
+        </w:numPr>
+        <w:spacing w:after="0"/>
+        <w:ind w:left="0"/>
+        <w:rPr>
+          <w:color w:val="767171" w:themeColor="background2" w:themeShade="80"/>
+          <w:lang w:val="ru-RU"/>
+        </w:rPr>
+      </w:pPr>
+      <w:r>
+        <w:rPr>
+          <w:b/>
+          <w:bCs/>
+          <w:color w:val="767171" w:themeColor="background2" w:themeShade="80"/>
+          <w:lang w:val="ru-RU"/>
+        </w:rPr>
+        <w:t xml:space="preserve">Совпадение </w:t>
+      </w:r>
+      <w:proofErr w:type="spellStart"/>
+      <w:r>
+        <w:rPr>
+          <w:b/>
+          <w:bCs/>
+          <w:color w:val="767171" w:themeColor="background2" w:themeShade="80"/>
+          <w:lang w:val="ru-RU"/>
+        </w:rPr>
+        <w:t>Area</w:t>
+      </w:r>
+      <w:proofErr w:type="spellEnd"/>
+      <w:r>
+        <w:rPr>
+          <w:b/>
+          <w:bCs/>
+          <w:color w:val="767171" w:themeColor="background2" w:themeShade="80"/>
+          <w:lang w:val="ru-RU"/>
+        </w:rPr>
+        <w:t xml:space="preserve"> ID</w:t>
+      </w:r>
+      <w:r>
+        <w:rPr>
+          <w:color w:val="767171" w:themeColor="background2" w:themeShade="80"/>
+          <w:lang w:val="ru-RU"/>
+        </w:rPr>
+        <w:t> и типа (обычная/</w:t>
+      </w:r>
+      <w:proofErr w:type="spellStart"/>
+      <w:r>
+        <w:rPr>
+          <w:color w:val="767171" w:themeColor="background2" w:themeShade="80"/>
+          <w:lang w:val="ru-RU"/>
+        </w:rPr>
+        <w:t>stub</w:t>
+      </w:r>
+      <w:proofErr w:type="spellEnd"/>
+      <w:r>
+        <w:rPr>
+          <w:color w:val="767171" w:themeColor="background2" w:themeShade="80"/>
+          <w:lang w:val="ru-RU"/>
+        </w:rPr>
+        <w:t>/NSSA).</w:t>
+      </w:r>
+    </w:p>
+    <w:p>
+      <w:pPr>
+        <w:numPr>
+          <w:ilvl w:val="0"/>
+          <w:numId w:val="2"/>
+        </w:numPr>
+        <w:spacing w:after="0"/>
+        <w:ind w:left="0"/>
+        <w:rPr>
+          <w:color w:val="767171" w:themeColor="background2" w:themeShade="80"/>
+          <w:lang w:val="ru-RU"/>
+        </w:rPr>
+      </w:pPr>
+      <w:r>
+        <w:rPr>
+          <w:b/>
+          <w:bCs/>
+          <w:color w:val="767171" w:themeColor="background2" w:themeShade="80"/>
+          <w:lang w:val="ru-RU"/>
+        </w:rPr>
+        <w:t>Одна подсеть</w:t>
+      </w:r>
+      <w:r>
+        <w:rPr>
+          <w:color w:val="767171" w:themeColor="background2" w:themeShade="80"/>
+          <w:lang w:val="ru-RU"/>
+        </w:rPr>
+        <w:t> и маска на интерфейсах.</w:t>
+      </w:r>
+    </w:p>
+    <w:p>
+      <w:pPr>
+        <w:numPr>
+          <w:ilvl w:val="0"/>
+          <w:numId w:val="2"/>
+        </w:numPr>
+        <w:spacing w:after="0"/>
+        <w:ind w:left="0"/>
+        <w:rPr>
+          <w:color w:val="767171" w:themeColor="background2" w:themeShade="80"/>
+        </w:rPr>
+      </w:pPr>
+      <w:r>
+        <w:rPr>
+          <w:b/>
+          <w:bCs/>
+          <w:color w:val="767171" w:themeColor="background2" w:themeShade="80"/>
+        </w:rPr>
+        <w:t>Hello/Dead Intervals</w:t>
+      </w:r>
+      <w:r>
+        <w:rPr>
+          <w:color w:val="767171" w:themeColor="background2" w:themeShade="80"/>
+        </w:rPr>
+        <w:t> </w:t>
+      </w:r>
+      <w:r>
+        <w:rPr>
+          <w:color w:val="767171" w:themeColor="background2" w:themeShade="80"/>
+          <w:lang w:val="ru-RU"/>
+        </w:rPr>
+        <w:t>должны</w:t>
+      </w:r>
+      <w:r>
+        <w:rPr>
+          <w:color w:val="767171" w:themeColor="background2" w:themeShade="80"/>
+        </w:rPr>
+        <w:t xml:space="preserve"> </w:t>
+      </w:r>
+      <w:r>
+        <w:rPr>
+          <w:color w:val="767171" w:themeColor="background2" w:themeShade="80"/>
+          <w:lang w:val="ru-RU"/>
+        </w:rPr>
+        <w:t>совпадать</w:t>
+      </w:r>
+      <w:r>
+        <w:rPr>
+          <w:color w:val="767171" w:themeColor="background2" w:themeShade="80"/>
+        </w:rPr>
+        <w:t>.</w:t>
+      </w:r>
+    </w:p>
+    <w:p>
+      <w:pPr>
+        <w:numPr>
+          <w:ilvl w:val="0"/>
+          <w:numId w:val="2"/>
+        </w:numPr>
+        <w:spacing w:after="0"/>
+        <w:ind w:left="0"/>
+        <w:rPr>
+          <w:color w:val="767171" w:themeColor="background2" w:themeShade="80"/>
+          <w:lang w:val="ru-RU"/>
+        </w:rPr>
+      </w:pPr>
+      <w:r>
+        <w:rPr>
+          <w:b/>
+          <w:bCs/>
+          <w:color w:val="767171" w:themeColor="background2" w:themeShade="80"/>
+          <w:lang w:val="ru-RU"/>
+        </w:rPr>
+        <w:t>MTU</w:t>
+      </w:r>
+      <w:r>
+        <w:rPr>
+          <w:color w:val="767171" w:themeColor="background2" w:themeShade="80"/>
+          <w:lang w:val="ru-RU"/>
+        </w:rPr>
+        <w:t> должен совпадать (опционально, зависит от реализации).</w:t>
+      </w:r>
+    </w:p>
+    <w:p>
+      <w:pPr>
+        <w:rPr>
+          <w:lang w:val="ru-RU"/>
+        </w:rPr>
+      </w:pPr>
     </w:p>
     <w:sectPr>
       <w:pgSz w:w="12240" w:h="15840"/>
-      <w:pgMar w:top="1134" w:right="850" w:bottom="1134" w:left="1701" w:header="720" w:footer="720" w:gutter="0"/>
+      <w:pgMar w:top="142" w:right="191" w:bottom="142" w:left="142" w:header="720" w:footer="720" w:gutter="0"/>
       <w:cols w:space="720"/>
       <w:docGrid w:linePitch="360"/>
     </w:sectPr>
@@ -572,8 +1569,428 @@
       </w:rPr>
     </w:lvl>
   </w:abstractNum>
+  <w:abstractNum w:abstractNumId="1" w15:restartNumberingAfterBreak="0">
+    <w:nsid w:val="60573B0A"/>
+    <w:multiLevelType w:val="multilevel"/>
+    <w:tmpl w:val="72245F3E"/>
+    <w:lvl w:ilvl="0">
+      <w:start w:val="1"/>
+      <w:numFmt w:val="bullet"/>
+      <w:lvlText w:val=""/>
+      <w:lvlJc w:val="left"/>
+      <w:pPr>
+        <w:tabs>
+          <w:tab w:val="num" w:pos="720"/>
+        </w:tabs>
+        <w:ind w:left="720" w:hanging="360"/>
+      </w:pPr>
+      <w:rPr>
+        <w:rFonts w:ascii="Symbol" w:hAnsi="Symbol" w:hint="default"/>
+        <w:sz w:val="20"/>
+      </w:rPr>
+    </w:lvl>
+    <w:lvl w:ilvl="1" w:tentative="1">
+      <w:start w:val="1"/>
+      <w:numFmt w:val="bullet"/>
+      <w:lvlText w:val="o"/>
+      <w:lvlJc w:val="left"/>
+      <w:pPr>
+        <w:tabs>
+          <w:tab w:val="num" w:pos="1440"/>
+        </w:tabs>
+        <w:ind w:left="1440" w:hanging="360"/>
+      </w:pPr>
+      <w:rPr>
+        <w:rFonts w:ascii="Courier New" w:hAnsi="Courier New" w:hint="default"/>
+        <w:sz w:val="20"/>
+      </w:rPr>
+    </w:lvl>
+    <w:lvl w:ilvl="2" w:tentative="1">
+      <w:start w:val="1"/>
+      <w:numFmt w:val="bullet"/>
+      <w:lvlText w:val=""/>
+      <w:lvlJc w:val="left"/>
+      <w:pPr>
+        <w:tabs>
+          <w:tab w:val="num" w:pos="2160"/>
+        </w:tabs>
+        <w:ind w:left="2160" w:hanging="360"/>
+      </w:pPr>
+      <w:rPr>
+        <w:rFonts w:ascii="Wingdings" w:hAnsi="Wingdings" w:hint="default"/>
+        <w:sz w:val="20"/>
+      </w:rPr>
+    </w:lvl>
+    <w:lvl w:ilvl="3" w:tentative="1">
+      <w:start w:val="1"/>
+      <w:numFmt w:val="bullet"/>
+      <w:lvlText w:val=""/>
+      <w:lvlJc w:val="left"/>
+      <w:pPr>
+        <w:tabs>
+          <w:tab w:val="num" w:pos="2880"/>
+        </w:tabs>
+        <w:ind w:left="2880" w:hanging="360"/>
+      </w:pPr>
+      <w:rPr>
+        <w:rFonts w:ascii="Wingdings" w:hAnsi="Wingdings" w:hint="default"/>
+        <w:sz w:val="20"/>
+      </w:rPr>
+    </w:lvl>
+    <w:lvl w:ilvl="4" w:tentative="1">
+      <w:start w:val="1"/>
+      <w:numFmt w:val="bullet"/>
+      <w:lvlText w:val=""/>
+      <w:lvlJc w:val="left"/>
+      <w:pPr>
+        <w:tabs>
+          <w:tab w:val="num" w:pos="3600"/>
+        </w:tabs>
+        <w:ind w:left="3600" w:hanging="360"/>
+      </w:pPr>
+      <w:rPr>
+        <w:rFonts w:ascii="Wingdings" w:hAnsi="Wingdings" w:hint="default"/>
+        <w:sz w:val="20"/>
+      </w:rPr>
+    </w:lvl>
+    <w:lvl w:ilvl="5" w:tentative="1">
+      <w:start w:val="1"/>
+      <w:numFmt w:val="bullet"/>
+      <w:lvlText w:val=""/>
+      <w:lvlJc w:val="left"/>
+      <w:pPr>
+        <w:tabs>
+          <w:tab w:val="num" w:pos="4320"/>
+        </w:tabs>
+        <w:ind w:left="4320" w:hanging="360"/>
+      </w:pPr>
+      <w:rPr>
+        <w:rFonts w:ascii="Wingdings" w:hAnsi="Wingdings" w:hint="default"/>
+        <w:sz w:val="20"/>
+      </w:rPr>
+    </w:lvl>
+    <w:lvl w:ilvl="6" w:tentative="1">
+      <w:start w:val="1"/>
+      <w:numFmt w:val="bullet"/>
+      <w:lvlText w:val=""/>
+      <w:lvlJc w:val="left"/>
+      <w:pPr>
+        <w:tabs>
+          <w:tab w:val="num" w:pos="5040"/>
+        </w:tabs>
+        <w:ind w:left="5040" w:hanging="360"/>
+      </w:pPr>
+      <w:rPr>
+        <w:rFonts w:ascii="Wingdings" w:hAnsi="Wingdings" w:hint="default"/>
+        <w:sz w:val="20"/>
+      </w:rPr>
+    </w:lvl>
+    <w:lvl w:ilvl="7" w:tentative="1">
+      <w:start w:val="1"/>
+      <w:numFmt w:val="bullet"/>
+      <w:lvlText w:val=""/>
+      <w:lvlJc w:val="left"/>
+      <w:pPr>
+        <w:tabs>
+          <w:tab w:val="num" w:pos="5760"/>
+        </w:tabs>
+        <w:ind w:left="5760" w:hanging="360"/>
+      </w:pPr>
+      <w:rPr>
+        <w:rFonts w:ascii="Wingdings" w:hAnsi="Wingdings" w:hint="default"/>
+        <w:sz w:val="20"/>
+      </w:rPr>
+    </w:lvl>
+    <w:lvl w:ilvl="8" w:tentative="1">
+      <w:start w:val="1"/>
+      <w:numFmt w:val="bullet"/>
+      <w:lvlText w:val=""/>
+      <w:lvlJc w:val="left"/>
+      <w:pPr>
+        <w:tabs>
+          <w:tab w:val="num" w:pos="6480"/>
+        </w:tabs>
+        <w:ind w:left="6480" w:hanging="360"/>
+      </w:pPr>
+      <w:rPr>
+        <w:rFonts w:ascii="Wingdings" w:hAnsi="Wingdings" w:hint="default"/>
+        <w:sz w:val="20"/>
+      </w:rPr>
+    </w:lvl>
+  </w:abstractNum>
+  <w:abstractNum w:abstractNumId="2" w15:restartNumberingAfterBreak="0">
+    <w:nsid w:val="74256E97"/>
+    <w:multiLevelType w:val="multilevel"/>
+    <w:tmpl w:val="A970CD34"/>
+    <w:lvl w:ilvl="0">
+      <w:start w:val="1"/>
+      <w:numFmt w:val="bullet"/>
+      <w:lvlText w:val=""/>
+      <w:lvlJc w:val="left"/>
+      <w:pPr>
+        <w:tabs>
+          <w:tab w:val="num" w:pos="720"/>
+        </w:tabs>
+        <w:ind w:left="720" w:hanging="360"/>
+      </w:pPr>
+      <w:rPr>
+        <w:rFonts w:ascii="Symbol" w:hAnsi="Symbol" w:hint="default"/>
+        <w:sz w:val="20"/>
+      </w:rPr>
+    </w:lvl>
+    <w:lvl w:ilvl="1" w:tentative="1">
+      <w:start w:val="1"/>
+      <w:numFmt w:val="bullet"/>
+      <w:lvlText w:val="o"/>
+      <w:lvlJc w:val="left"/>
+      <w:pPr>
+        <w:tabs>
+          <w:tab w:val="num" w:pos="1440"/>
+        </w:tabs>
+        <w:ind w:left="1440" w:hanging="360"/>
+      </w:pPr>
+      <w:rPr>
+        <w:rFonts w:ascii="Courier New" w:hAnsi="Courier New" w:hint="default"/>
+        <w:sz w:val="20"/>
+      </w:rPr>
+    </w:lvl>
+    <w:lvl w:ilvl="2" w:tentative="1">
+      <w:start w:val="1"/>
+      <w:numFmt w:val="bullet"/>
+      <w:lvlText w:val=""/>
+      <w:lvlJc w:val="left"/>
+      <w:pPr>
+        <w:tabs>
+          <w:tab w:val="num" w:pos="2160"/>
+        </w:tabs>
+        <w:ind w:left="2160" w:hanging="360"/>
+      </w:pPr>
+      <w:rPr>
+        <w:rFonts w:ascii="Wingdings" w:hAnsi="Wingdings" w:hint="default"/>
+        <w:sz w:val="20"/>
+      </w:rPr>
+    </w:lvl>
+    <w:lvl w:ilvl="3" w:tentative="1">
+      <w:start w:val="1"/>
+      <w:numFmt w:val="bullet"/>
+      <w:lvlText w:val=""/>
+      <w:lvlJc w:val="left"/>
+      <w:pPr>
+        <w:tabs>
+          <w:tab w:val="num" w:pos="2880"/>
+        </w:tabs>
+        <w:ind w:left="2880" w:hanging="360"/>
+      </w:pPr>
+      <w:rPr>
+        <w:rFonts w:ascii="Wingdings" w:hAnsi="Wingdings" w:hint="default"/>
+        <w:sz w:val="20"/>
+      </w:rPr>
+    </w:lvl>
+    <w:lvl w:ilvl="4" w:tentative="1">
+      <w:start w:val="1"/>
+      <w:numFmt w:val="bullet"/>
+      <w:lvlText w:val=""/>
+      <w:lvlJc w:val="left"/>
+      <w:pPr>
+        <w:tabs>
+          <w:tab w:val="num" w:pos="3600"/>
+        </w:tabs>
+        <w:ind w:left="3600" w:hanging="360"/>
+      </w:pPr>
+      <w:rPr>
+        <w:rFonts w:ascii="Wingdings" w:hAnsi="Wingdings" w:hint="default"/>
+        <w:sz w:val="20"/>
+      </w:rPr>
+    </w:lvl>
+    <w:lvl w:ilvl="5" w:tentative="1">
+      <w:start w:val="1"/>
+      <w:numFmt w:val="bullet"/>
+      <w:lvlText w:val=""/>
+      <w:lvlJc w:val="left"/>
+      <w:pPr>
+        <w:tabs>
+          <w:tab w:val="num" w:pos="4320"/>
+        </w:tabs>
+        <w:ind w:left="4320" w:hanging="360"/>
+      </w:pPr>
+      <w:rPr>
+        <w:rFonts w:ascii="Wingdings" w:hAnsi="Wingdings" w:hint="default"/>
+        <w:sz w:val="20"/>
+      </w:rPr>
+    </w:lvl>
+    <w:lvl w:ilvl="6" w:tentative="1">
+      <w:start w:val="1"/>
+      <w:numFmt w:val="bullet"/>
+      <w:lvlText w:val=""/>
+      <w:lvlJc w:val="left"/>
+      <w:pPr>
+        <w:tabs>
+          <w:tab w:val="num" w:pos="5040"/>
+        </w:tabs>
+        <w:ind w:left="5040" w:hanging="360"/>
+      </w:pPr>
+      <w:rPr>
+        <w:rFonts w:ascii="Wingdings" w:hAnsi="Wingdings" w:hint="default"/>
+        <w:sz w:val="20"/>
+      </w:rPr>
+    </w:lvl>
+    <w:lvl w:ilvl="7" w:tentative="1">
+      <w:start w:val="1"/>
+      <w:numFmt w:val="bullet"/>
+      <w:lvlText w:val=""/>
+      <w:lvlJc w:val="left"/>
+      <w:pPr>
+        <w:tabs>
+          <w:tab w:val="num" w:pos="5760"/>
+        </w:tabs>
+        <w:ind w:left="5760" w:hanging="360"/>
+      </w:pPr>
+      <w:rPr>
+        <w:rFonts w:ascii="Wingdings" w:hAnsi="Wingdings" w:hint="default"/>
+        <w:sz w:val="20"/>
+      </w:rPr>
+    </w:lvl>
+    <w:lvl w:ilvl="8" w:tentative="1">
+      <w:start w:val="1"/>
+      <w:numFmt w:val="bullet"/>
+      <w:lvlText w:val=""/>
+      <w:lvlJc w:val="left"/>
+      <w:pPr>
+        <w:tabs>
+          <w:tab w:val="num" w:pos="6480"/>
+        </w:tabs>
+        <w:ind w:left="6480" w:hanging="360"/>
+      </w:pPr>
+      <w:rPr>
+        <w:rFonts w:ascii="Wingdings" w:hAnsi="Wingdings" w:hint="default"/>
+        <w:sz w:val="20"/>
+      </w:rPr>
+    </w:lvl>
+  </w:abstractNum>
+  <w:abstractNum w:abstractNumId="3" w15:restartNumberingAfterBreak="0">
+    <w:nsid w:val="7F900A0D"/>
+    <w:multiLevelType w:val="multilevel"/>
+    <w:tmpl w:val="9A2E3D28"/>
+    <w:lvl w:ilvl="0">
+      <w:start w:val="1"/>
+      <w:numFmt w:val="decimal"/>
+      <w:lvlText w:val="%1."/>
+      <w:lvlJc w:val="left"/>
+      <w:pPr>
+        <w:tabs>
+          <w:tab w:val="num" w:pos="720"/>
+        </w:tabs>
+        <w:ind w:left="720" w:hanging="360"/>
+      </w:pPr>
+    </w:lvl>
+    <w:lvl w:ilvl="1" w:tentative="1">
+      <w:start w:val="1"/>
+      <w:numFmt w:val="decimal"/>
+      <w:lvlText w:val="%2."/>
+      <w:lvlJc w:val="left"/>
+      <w:pPr>
+        <w:tabs>
+          <w:tab w:val="num" w:pos="1440"/>
+        </w:tabs>
+        <w:ind w:left="1440" w:hanging="360"/>
+      </w:pPr>
+    </w:lvl>
+    <w:lvl w:ilvl="2" w:tentative="1">
+      <w:start w:val="1"/>
+      <w:numFmt w:val="decimal"/>
+      <w:lvlText w:val="%3."/>
+      <w:lvlJc w:val="left"/>
+      <w:pPr>
+        <w:tabs>
+          <w:tab w:val="num" w:pos="2160"/>
+        </w:tabs>
+        <w:ind w:left="2160" w:hanging="360"/>
+      </w:pPr>
+    </w:lvl>
+    <w:lvl w:ilvl="3" w:tentative="1">
+      <w:start w:val="1"/>
+      <w:numFmt w:val="decimal"/>
+      <w:lvlText w:val="%4."/>
+      <w:lvlJc w:val="left"/>
+      <w:pPr>
+        <w:tabs>
+          <w:tab w:val="num" w:pos="2880"/>
+        </w:tabs>
+        <w:ind w:left="2880" w:hanging="360"/>
+      </w:pPr>
+    </w:lvl>
+    <w:lvl w:ilvl="4" w:tentative="1">
+      <w:start w:val="1"/>
+      <w:numFmt w:val="decimal"/>
+      <w:lvlText w:val="%5."/>
+      <w:lvlJc w:val="left"/>
+      <w:pPr>
+        <w:tabs>
+          <w:tab w:val="num" w:pos="3600"/>
+        </w:tabs>
+        <w:ind w:left="3600" w:hanging="360"/>
+      </w:pPr>
+    </w:lvl>
+    <w:lvl w:ilvl="5" w:tentative="1">
+      <w:start w:val="1"/>
+      <w:numFmt w:val="decimal"/>
+      <w:lvlText w:val="%6."/>
+      <w:lvlJc w:val="left"/>
+      <w:pPr>
+        <w:tabs>
+          <w:tab w:val="num" w:pos="4320"/>
+        </w:tabs>
+        <w:ind w:left="4320" w:hanging="360"/>
+      </w:pPr>
+    </w:lvl>
+    <w:lvl w:ilvl="6" w:tentative="1">
+      <w:start w:val="1"/>
+      <w:numFmt w:val="decimal"/>
+      <w:lvlText w:val="%7."/>
+      <w:lvlJc w:val="left"/>
+      <w:pPr>
+        <w:tabs>
+          <w:tab w:val="num" w:pos="5040"/>
+        </w:tabs>
+        <w:ind w:left="5040" w:hanging="360"/>
+      </w:pPr>
+    </w:lvl>
+    <w:lvl w:ilvl="7" w:tentative="1">
+      <w:start w:val="1"/>
+      <w:numFmt w:val="decimal"/>
+      <w:lvlText w:val="%8."/>
+      <w:lvlJc w:val="left"/>
+      <w:pPr>
+        <w:tabs>
+          <w:tab w:val="num" w:pos="5760"/>
+        </w:tabs>
+        <w:ind w:left="5760" w:hanging="360"/>
+      </w:pPr>
+    </w:lvl>
+    <w:lvl w:ilvl="8" w:tentative="1">
+      <w:start w:val="1"/>
+      <w:numFmt w:val="decimal"/>
+      <w:lvlText w:val="%9."/>
+      <w:lvlJc w:val="left"/>
+      <w:pPr>
+        <w:tabs>
+          <w:tab w:val="num" w:pos="6480"/>
+        </w:tabs>
+        <w:ind w:left="6480" w:hanging="360"/>
+      </w:pPr>
+    </w:lvl>
+  </w:abstractNum>
   <w:num w:numId="1">
     <w:abstractNumId w:val="0"/>
+  </w:num>
+  <w:num w:numId="2">
+    <w:abstractNumId w:val="3"/>
+  </w:num>
+  <w:num w:numId="3">
+    <w:abstractNumId w:val="2"/>
+  </w:num>
+  <w:num w:numId="4">
+    <w:abstractNumId w:val="1"/>
   </w:num>
 </w:numbering>
 </file>
@@ -975,7 +2392,6 @@
   <w:style w:type="character" w:default="1" w:styleId="a0">
     <w:name w:val="Default Paragraph Font"/>
     <w:uiPriority w:val="1"/>
-    <w:semiHidden/>
     <w:unhideWhenUsed/>
   </w:style>
   <w:style w:type="table" w:default="1" w:styleId="a1">
